--- a/report.docx
+++ b/report.docx
@@ -287,7 +287,25 @@
           <w:szCs w:val="24"/>
           <w:rtl/>
         </w:rPr>
-        <w:t xml:space="preserve"> ולהחזיר סטטיסטיקות ונתונים על רמת השימוש בכביש.</w:t>
+        <w:t xml:space="preserve"> ולהחזיר סטטיסט</w:t>
+      </w:r>
+      <w:r>
+        <w:rPr>
+          <w:rFonts w:hint="cs"/>
+          <w:sz w:val="24"/>
+          <w:szCs w:val="24"/>
+          <w:rtl/>
+        </w:rPr>
+        <w:t>יקות ונתונים על רמת השימוש בכביש ומספר כלי הרכב שעוברים בו</w:t>
+      </w:r>
+      <w:r>
+        <w:rPr>
+          <w:rFonts w:hint="cs"/>
+          <w:sz w:val="24"/>
+          <w:szCs w:val="24"/>
+          <w:rtl/>
+        </w:rPr>
+        <w:t>.</w:t>
       </w:r>
       <w:r>
         <w:rPr>
@@ -498,7 +516,16 @@
           <w:szCs w:val="24"/>
           <w:rtl/>
         </w:rPr>
-        <w:t>הוא אלגוריתם</w:t>
+        <w:t>הינו</w:t>
+      </w:r>
+      <w:r>
+        <w:rPr>
+          <w:rFonts w:cs="Arial" w:hint="cs"/>
+          <w:sz w:val="24"/>
+          <w:szCs w:val="24"/>
+          <w:rtl/>
+        </w:rPr>
+        <w:t xml:space="preserve"> אלגוריתם</w:t>
       </w:r>
       <w:r>
         <w:rPr>
@@ -525,7 +552,25 @@
           <w:szCs w:val="24"/>
           <w:rtl/>
         </w:rPr>
-        <w:t>מורעשות של ערכים שונים המייצגים מצב של מערכת בזמן מסוים, ומייצר הערכה, בדרך כלל מדויקת יותר, של אותם הערכים על סמך תוצאת המסנן בעבר. המסנן עובד בצורה רקורסיבית על קלט מורעש ומייצר הערכה סטטיסטית של מצב המערכת.</w:t>
+        <w:t>מורעשות של ערכים שונים המייצגים מצב של</w:t>
+      </w:r>
+      <w:r>
+        <w:rPr>
+          <w:rFonts w:cs="Arial" w:hint="cs"/>
+          <w:sz w:val="24"/>
+          <w:szCs w:val="24"/>
+          <w:rtl/>
+        </w:rPr>
+        <w:t xml:space="preserve"> </w:t>
+      </w:r>
+      <w:r>
+        <w:rPr>
+          <w:rFonts w:cs="Arial"/>
+          <w:sz w:val="24"/>
+          <w:szCs w:val="24"/>
+          <w:rtl/>
+        </w:rPr>
+        <w:t>מערכת בזמן מסוים, ומייצר הערכה, בדרך כלל מדויקת יותר, של אותם הערכים על סמך תוצאת המסנן בעבר. המסנן עובד בצורה רקורסיבית על קלט מורעש ומייצר הערכה סטטיסטית של מצב המערכת.</w:t>
       </w:r>
     </w:p>
     <w:p>
@@ -677,14 +722,27 @@
         <w:rPr>
           <w:sz w:val="24"/>
           <w:szCs w:val="24"/>
-          <w:rtl/>
-        </w:rPr>
-      </w:pPr>
-      <w:r>
-        <w:rPr>
-          <w:rFonts w:hint="cs"/>
-          <w:sz w:val="24"/>
-          <w:szCs w:val="24"/>
+          <w:u w:val="single"/>
+          <w:rtl/>
+        </w:rPr>
+      </w:pPr>
+    </w:p>
+    <w:p>
+      <w:pPr>
+        <w:spacing w:after="0"/>
+        <w:rPr>
+          <w:sz w:val="24"/>
+          <w:szCs w:val="24"/>
+          <w:u w:val="single"/>
+          <w:rtl/>
+        </w:rPr>
+      </w:pPr>
+      <w:r>
+        <w:rPr>
+          <w:rFonts w:hint="cs"/>
+          <w:sz w:val="24"/>
+          <w:szCs w:val="24"/>
+          <w:u w:val="single"/>
           <w:rtl/>
         </w:rPr>
         <w:t>פירוט על הארגומנטים:</w:t>
@@ -1235,26 +1293,6 @@
           <w:rtl/>
         </w:rPr>
       </w:pPr>
-    </w:p>
-    <w:p>
-      <w:pPr>
-        <w:spacing w:after="0"/>
-        <w:jc w:val="right"/>
-        <w:rPr>
-          <w:sz w:val="24"/>
-          <w:szCs w:val="24"/>
-        </w:rPr>
-      </w:pPr>
-    </w:p>
-    <w:p>
-      <w:pPr>
-        <w:spacing w:after="0"/>
-        <w:rPr>
-          <w:sz w:val="24"/>
-          <w:szCs w:val="24"/>
-          <w:rtl/>
-        </w:rPr>
-      </w:pPr>
       <w:r>
         <w:rPr>
           <w:rFonts w:hint="cs"/>
@@ -1301,7 +1339,43 @@
           <w:szCs w:val="24"/>
           <w:rtl/>
         </w:rPr>
-        <w:t xml:space="preserve"> 5 חלונות שמראים כיצד אנו מזהים את כלי הרכב</w:t>
+        <w:t xml:space="preserve"> </w:t>
+      </w:r>
+      <w:r>
+        <w:rPr>
+          <w:rFonts w:hint="cs"/>
+          <w:sz w:val="24"/>
+          <w:szCs w:val="24"/>
+          <w:rtl/>
+        </w:rPr>
+        <w:t>מספר</w:t>
+      </w:r>
+      <w:r>
+        <w:rPr>
+          <w:rFonts w:hint="cs"/>
+          <w:sz w:val="24"/>
+          <w:szCs w:val="24"/>
+          <w:rtl/>
+        </w:rPr>
+        <w:t xml:space="preserve"> חלונות </w:t>
+      </w:r>
+      <w:r>
+        <w:rPr>
+          <w:rFonts w:hint="cs"/>
+          <w:sz w:val="24"/>
+          <w:szCs w:val="24"/>
+          <w:rtl/>
+        </w:rPr>
+        <w:t xml:space="preserve">אשר </w:t>
+      </w:r>
+      <w:r>
+        <w:rPr>
+          <w:rFonts w:hint="cs"/>
+          <w:sz w:val="24"/>
+          <w:szCs w:val="24"/>
+          <w:rtl/>
+        </w:rPr>
+        <w:t>מראים כיצד אנו מזהים את כלי הרכב</w:t>
       </w:r>
       <w:r>
         <w:rPr>
@@ -1319,7 +1393,25 @@
           <w:szCs w:val="24"/>
           <w:rtl/>
         </w:rPr>
-        <w:t>. כל חלון מראה פעולה אחרת שעשינו באלגוריתם וכיצד לבסוף אנו מזהים רק את כלי הרכב.</w:t>
+        <w:t>. כל חלון מראה פעולה אחרת ב</w:t>
+      </w:r>
+      <w:r>
+        <w:rPr>
+          <w:rFonts w:hint="cs"/>
+          <w:sz w:val="24"/>
+          <w:szCs w:val="24"/>
+          <w:rtl/>
+        </w:rPr>
+        <w:t>מערכת</w:t>
+      </w:r>
+      <w:r>
+        <w:rPr>
+          <w:rFonts w:hint="cs"/>
+          <w:sz w:val="24"/>
+          <w:szCs w:val="24"/>
+          <w:rtl/>
+        </w:rPr>
+        <w:t xml:space="preserve"> וכיצד לבסוף אנו מזהים רק את כלי הרכב.</w:t>
       </w:r>
     </w:p>
     <w:p>
@@ -1367,7 +1459,16 @@
           <w:szCs w:val="24"/>
           <w:rtl/>
         </w:rPr>
-        <w:t>הפעלנו מספר פונקציות על מנת לזהות את כלי הרכב בסרטון:</w:t>
+        <w:t>השלבים במערכת לצורך זיהוי</w:t>
+      </w:r>
+      <w:r>
+        <w:rPr>
+          <w:rFonts w:hint="cs"/>
+          <w:sz w:val="24"/>
+          <w:szCs w:val="24"/>
+          <w:rtl/>
+        </w:rPr>
+        <w:t xml:space="preserve"> כלי הרכב בסרטון:</w:t>
       </w:r>
     </w:p>
     <w:p>
@@ -1401,7 +1502,43 @@
           <w:szCs w:val="24"/>
           <w:rtl/>
         </w:rPr>
-        <w:t>עוברים</w:t>
+        <w:t xml:space="preserve">בכל פעם </w:t>
+      </w:r>
+      <w:r>
+        <w:rPr>
+          <w:rFonts w:hint="cs"/>
+          <w:sz w:val="24"/>
+          <w:szCs w:val="24"/>
+          <w:rtl/>
+        </w:rPr>
+        <w:t xml:space="preserve">עוברים </w:t>
+      </w:r>
+      <w:r>
+        <w:rPr>
+          <w:rFonts w:hint="cs"/>
+          <w:sz w:val="24"/>
+          <w:szCs w:val="24"/>
+          <w:rtl/>
+        </w:rPr>
+        <w:t>על שני 'פריימים</w:t>
+      </w:r>
+      <w:r>
+        <w:rPr>
+          <w:rFonts w:hint="cs"/>
+          <w:sz w:val="24"/>
+          <w:szCs w:val="24"/>
+          <w:rtl/>
+        </w:rPr>
+        <w:t xml:space="preserve">' </w:t>
+      </w:r>
+      <w:r>
+        <w:rPr>
+          <w:rFonts w:hint="cs"/>
+          <w:sz w:val="24"/>
+          <w:szCs w:val="24"/>
+          <w:rtl/>
+        </w:rPr>
+        <w:t>עוקבים בו זמנית</w:t>
       </w:r>
       <w:r>
         <w:rPr>
@@ -1419,34 +1556,77 @@
           <w:szCs w:val="24"/>
           <w:rtl/>
         </w:rPr>
-        <w:t xml:space="preserve">בכל פעם </w:t>
-      </w:r>
-      <w:r>
-        <w:rPr>
-          <w:rFonts w:hint="cs"/>
-          <w:sz w:val="24"/>
-          <w:szCs w:val="24"/>
-          <w:rtl/>
-        </w:rPr>
-        <w:t>על שני 'פריימים</w:t>
-      </w:r>
-      <w:r>
-        <w:rPr>
-          <w:rFonts w:hint="cs"/>
-          <w:sz w:val="24"/>
-          <w:szCs w:val="24"/>
-          <w:rtl/>
-        </w:rPr>
-        <w:t xml:space="preserve">' </w:t>
-      </w:r>
-      <w:r>
-        <w:rPr>
-          <w:rFonts w:hint="cs"/>
-          <w:sz w:val="24"/>
-          <w:szCs w:val="24"/>
-          <w:rtl/>
-        </w:rPr>
-        <w:t>עוקבים בו זמנית</w:t>
+        <w:t>וממירים</w:t>
+      </w:r>
+      <w:r>
+        <w:rPr>
+          <w:rFonts w:hint="cs"/>
+          <w:sz w:val="24"/>
+          <w:szCs w:val="24"/>
+          <w:rtl/>
+        </w:rPr>
+        <w:t xml:space="preserve"> את צבעי התמונה לצבעי אפור.</w:t>
+      </w:r>
+      <w:r>
+        <w:rPr>
+          <w:rFonts w:hint="cs"/>
+          <w:sz w:val="24"/>
+          <w:szCs w:val="24"/>
+          <w:rtl/>
+        </w:rPr>
+        <w:t xml:space="preserve"> לאחר מכן, </w:t>
+      </w:r>
+      <w:r>
+        <w:rPr>
+          <w:rFonts w:hint="cs"/>
+          <w:sz w:val="24"/>
+          <w:szCs w:val="24"/>
+          <w:rtl/>
+        </w:rPr>
+        <w:t>עבור כל שתי</w:t>
+      </w:r>
+      <w:r>
+        <w:rPr>
+          <w:rFonts w:hint="cs"/>
+          <w:sz w:val="24"/>
+          <w:szCs w:val="24"/>
+          <w:rtl/>
+        </w:rPr>
+        <w:t xml:space="preserve"> תמונות ה</w:t>
+      </w:r>
+      <w:r>
+        <w:rPr>
+          <w:rFonts w:hint="cs"/>
+          <w:sz w:val="24"/>
+          <w:szCs w:val="24"/>
+          <w:rtl/>
+        </w:rPr>
+        <w:t xml:space="preserve">פריים </w:t>
+      </w:r>
+      <w:r>
+        <w:rPr>
+          <w:rFonts w:hint="cs"/>
+          <w:sz w:val="24"/>
+          <w:szCs w:val="24"/>
+          <w:rtl/>
+        </w:rPr>
+        <w:t xml:space="preserve">מפעילים </w:t>
+      </w:r>
+      <w:r>
+        <w:rPr>
+          <w:rFonts w:hint="cs"/>
+          <w:sz w:val="24"/>
+          <w:szCs w:val="24"/>
+          <w:rtl/>
+        </w:rPr>
+        <w:t>את</w:t>
+      </w:r>
+      <w:r>
+        <w:rPr>
+          <w:sz w:val="24"/>
+          <w:szCs w:val="24"/>
+        </w:rPr>
+        <w:t xml:space="preserve"> Gaussian Blur</w:t>
       </w:r>
       <w:r>
         <w:rPr>
@@ -1464,77 +1644,43 @@
           <w:szCs w:val="24"/>
           <w:rtl/>
         </w:rPr>
-        <w:t>וממירים</w:t>
-      </w:r>
-      <w:r>
-        <w:rPr>
-          <w:rFonts w:hint="cs"/>
-          <w:sz w:val="24"/>
-          <w:szCs w:val="24"/>
-          <w:rtl/>
-        </w:rPr>
-        <w:t xml:space="preserve"> את צבעי התמונה לצבעי אפור.</w:t>
-      </w:r>
-      <w:r>
-        <w:rPr>
-          <w:rFonts w:hint="cs"/>
-          <w:sz w:val="24"/>
-          <w:szCs w:val="24"/>
-          <w:rtl/>
-        </w:rPr>
-        <w:t xml:space="preserve"> לאחר מכן, </w:t>
-      </w:r>
-      <w:r>
-        <w:rPr>
-          <w:rFonts w:hint="cs"/>
-          <w:sz w:val="24"/>
-          <w:szCs w:val="24"/>
-          <w:rtl/>
-        </w:rPr>
-        <w:t>עבור כל שתי</w:t>
-      </w:r>
-      <w:r>
-        <w:rPr>
-          <w:rFonts w:hint="cs"/>
-          <w:sz w:val="24"/>
-          <w:szCs w:val="24"/>
-          <w:rtl/>
-        </w:rPr>
-        <w:t xml:space="preserve"> תמונות ה</w:t>
-      </w:r>
-      <w:r>
-        <w:rPr>
-          <w:rFonts w:hint="cs"/>
-          <w:sz w:val="24"/>
-          <w:szCs w:val="24"/>
-          <w:rtl/>
-        </w:rPr>
-        <w:t xml:space="preserve">פריים </w:t>
-      </w:r>
-      <w:r>
-        <w:rPr>
-          <w:rFonts w:hint="cs"/>
-          <w:sz w:val="24"/>
-          <w:szCs w:val="24"/>
-          <w:rtl/>
-        </w:rPr>
-        <w:t xml:space="preserve">מפעילים </w:t>
-      </w:r>
-      <w:r>
-        <w:rPr>
-          <w:rFonts w:hint="cs"/>
-          <w:sz w:val="24"/>
-          <w:szCs w:val="24"/>
-          <w:rtl/>
-        </w:rPr>
-        <w:t>את</w:t>
-      </w:r>
-      <w:r>
-        <w:rPr>
-          <w:sz w:val="24"/>
-          <w:szCs w:val="24"/>
-        </w:rPr>
-        <w:t xml:space="preserve"> Gaussian Blur</w:t>
+        <w:t xml:space="preserve">בחלון 5*5 (על מנת להפחית </w:t>
+      </w:r>
+      <w:r>
+        <w:rPr>
+          <w:rFonts w:hint="cs"/>
+          <w:sz w:val="24"/>
+          <w:szCs w:val="24"/>
+          <w:rtl/>
+        </w:rPr>
+        <w:t>את הרעש בתמונה וככה להוריד רעשים אקראיי</w:t>
+      </w:r>
+      <w:r>
+        <w:rPr>
+          <w:rFonts w:hint="eastAsia"/>
+          <w:sz w:val="24"/>
+          <w:szCs w:val="24"/>
+          <w:rtl/>
+        </w:rPr>
+        <w:t>ם</w:t>
+      </w:r>
+      <w:r>
+        <w:rPr>
+          <w:rFonts w:hint="cs"/>
+          <w:sz w:val="24"/>
+          <w:szCs w:val="24"/>
+          <w:rtl/>
+        </w:rPr>
+        <w:t xml:space="preserve"> בסרטון), </w:t>
+      </w:r>
+      <w:r>
+        <w:rPr>
+          <w:rFonts w:hint="cs"/>
+          <w:sz w:val="24"/>
+          <w:szCs w:val="24"/>
+          <w:rtl/>
+        </w:rPr>
+        <w:t>"מחסרים" בין שתי</w:t>
       </w:r>
       <w:r>
         <w:rPr>
@@ -1552,43 +1698,90 @@
           <w:szCs w:val="24"/>
           <w:rtl/>
         </w:rPr>
-        <w:t xml:space="preserve">בחלון 5*5 (על מנת להפחית </w:t>
-      </w:r>
-      <w:r>
-        <w:rPr>
-          <w:rFonts w:hint="cs"/>
-          <w:sz w:val="24"/>
-          <w:szCs w:val="24"/>
-          <w:rtl/>
-        </w:rPr>
-        <w:t>את הרעש בתמונה וככה להוריד רעשים אקראיי</w:t>
-      </w:r>
-      <w:r>
-        <w:rPr>
-          <w:rFonts w:hint="eastAsia"/>
-          <w:sz w:val="24"/>
-          <w:szCs w:val="24"/>
-          <w:rtl/>
-        </w:rPr>
-        <w:t>ם</w:t>
-      </w:r>
-      <w:r>
-        <w:rPr>
-          <w:rFonts w:hint="cs"/>
-          <w:sz w:val="24"/>
-          <w:szCs w:val="24"/>
-          <w:rtl/>
-        </w:rPr>
-        <w:t xml:space="preserve"> בסרטון), </w:t>
-      </w:r>
-      <w:r>
-        <w:rPr>
-          <w:rFonts w:hint="cs"/>
-          <w:sz w:val="24"/>
-          <w:szCs w:val="24"/>
-          <w:rtl/>
-        </w:rPr>
-        <w:t>"מחסרים" בין שתי</w:t>
+        <w:t>ה</w:t>
+      </w:r>
+      <w:r>
+        <w:rPr>
+          <w:rFonts w:hint="cs"/>
+          <w:sz w:val="24"/>
+          <w:szCs w:val="24"/>
+          <w:rtl/>
+        </w:rPr>
+        <w:t xml:space="preserve">תמונות </w:t>
+      </w:r>
+      <w:r>
+        <w:rPr>
+          <w:rFonts w:hint="cs"/>
+          <w:sz w:val="24"/>
+          <w:szCs w:val="24"/>
+          <w:rtl/>
+        </w:rPr>
+        <w:t>ומציגים</w:t>
+      </w:r>
+      <w:r>
+        <w:rPr>
+          <w:rFonts w:hint="cs"/>
+          <w:sz w:val="24"/>
+          <w:szCs w:val="24"/>
+          <w:rtl/>
+        </w:rPr>
+        <w:t xml:space="preserve"> רק פריטים שעומדים ב'סף' </w:t>
+      </w:r>
+      <w:r>
+        <w:rPr>
+          <w:rFonts w:hint="cs"/>
+          <w:sz w:val="24"/>
+          <w:szCs w:val="24"/>
+          <w:rtl/>
+        </w:rPr>
+        <w:t>מסויים וקבוע (30)</w:t>
+      </w:r>
+      <w:r>
+        <w:rPr>
+          <w:rFonts w:hint="cs"/>
+          <w:sz w:val="24"/>
+          <w:szCs w:val="24"/>
+          <w:rtl/>
+        </w:rPr>
+        <w:t>.</w:t>
+      </w:r>
+    </w:p>
+    <w:p>
+      <w:pPr>
+        <w:spacing w:after="0"/>
+        <w:rPr>
+          <w:sz w:val="24"/>
+          <w:szCs w:val="24"/>
+          <w:rtl/>
+        </w:rPr>
+      </w:pPr>
+    </w:p>
+    <w:p>
+      <w:pPr>
+        <w:spacing w:after="0"/>
+        <w:rPr>
+          <w:sz w:val="24"/>
+          <w:szCs w:val="24"/>
+          <w:rtl/>
+        </w:rPr>
+      </w:pPr>
+      <w:r>
+        <w:rPr>
+          <w:rFonts w:hint="cs"/>
+          <w:sz w:val="24"/>
+          <w:szCs w:val="24"/>
+          <w:rtl/>
+        </w:rPr>
+        <w:t>נשים לב כי</w:t>
+      </w:r>
+      <w:r>
+        <w:rPr>
+          <w:rFonts w:hint="cs"/>
+          <w:sz w:val="24"/>
+          <w:szCs w:val="24"/>
+          <w:rtl/>
+        </w:rPr>
+        <w:t xml:space="preserve"> בחלק העליון</w:t>
       </w:r>
       <w:r>
         <w:rPr>
@@ -1606,117 +1799,6 @@
           <w:szCs w:val="24"/>
           <w:rtl/>
         </w:rPr>
-        <w:t>ה</w:t>
-      </w:r>
-      <w:r>
-        <w:rPr>
-          <w:rFonts w:hint="cs"/>
-          <w:sz w:val="24"/>
-          <w:szCs w:val="24"/>
-          <w:rtl/>
-        </w:rPr>
-        <w:t xml:space="preserve">תמונות </w:t>
-      </w:r>
-      <w:r>
-        <w:rPr>
-          <w:rFonts w:hint="cs"/>
-          <w:sz w:val="24"/>
-          <w:szCs w:val="24"/>
-          <w:rtl/>
-        </w:rPr>
-        <w:t>ומציגים</w:t>
-      </w:r>
-      <w:r>
-        <w:rPr>
-          <w:rFonts w:hint="cs"/>
-          <w:sz w:val="24"/>
-          <w:szCs w:val="24"/>
-          <w:rtl/>
-        </w:rPr>
-        <w:t xml:space="preserve"> רק פריטים שעומדים ב'סף' </w:t>
-      </w:r>
-      <w:r>
-        <w:rPr>
-          <w:rFonts w:hint="cs"/>
-          <w:sz w:val="24"/>
-          <w:szCs w:val="24"/>
-          <w:rtl/>
-        </w:rPr>
-        <w:t>מסויים וקבוע (30)</w:t>
-      </w:r>
-      <w:r>
-        <w:rPr>
-          <w:rFonts w:hint="cs"/>
-          <w:sz w:val="24"/>
-          <w:szCs w:val="24"/>
-          <w:rtl/>
-        </w:rPr>
-        <w:t>.</w:t>
-      </w:r>
-    </w:p>
-    <w:p>
-      <w:pPr>
-        <w:spacing w:after="0"/>
-        <w:rPr>
-          <w:rFonts w:hint="cs"/>
-          <w:sz w:val="24"/>
-          <w:szCs w:val="24"/>
-          <w:rtl/>
-        </w:rPr>
-      </w:pPr>
-    </w:p>
-    <w:p>
-      <w:pPr>
-        <w:spacing w:after="0"/>
-        <w:rPr>
-          <w:sz w:val="24"/>
-          <w:szCs w:val="24"/>
-          <w:rtl/>
-        </w:rPr>
-      </w:pPr>
-      <w:r>
-        <w:rPr>
-          <w:rFonts w:hint="cs"/>
-          <w:sz w:val="24"/>
-          <w:szCs w:val="24"/>
-          <w:rtl/>
-        </w:rPr>
-        <w:t>נשים לב כי</w:t>
-      </w:r>
-      <w:r>
-        <w:rPr>
-          <w:rFonts w:hint="cs"/>
-          <w:sz w:val="24"/>
-          <w:szCs w:val="24"/>
-          <w:rtl/>
-        </w:rPr>
-        <w:t xml:space="preserve"> ב</w:t>
-      </w:r>
-      <w:r>
-        <w:rPr>
-          <w:rFonts w:hint="cs"/>
-          <w:sz w:val="24"/>
-          <w:szCs w:val="24"/>
-          <w:rtl/>
-        </w:rPr>
-        <w:t>חלק העליון</w:t>
-      </w:r>
-      <w:r>
-        <w:rPr>
-          <w:rFonts w:hint="cs"/>
-          <w:sz w:val="24"/>
-          <w:szCs w:val="24"/>
-          <w:rtl/>
-        </w:rPr>
-        <w:t xml:space="preserve"> </w:t>
-      </w:r>
-      <w:r>
-        <w:rPr>
-          <w:rFonts w:hint="cs"/>
-          <w:sz w:val="24"/>
-          <w:szCs w:val="24"/>
-          <w:rtl/>
-        </w:rPr>
         <w:t>של התמונה מקבלים</w:t>
       </w:r>
       <w:r>
@@ -1799,16 +1881,7 @@
           <w:szCs w:val="24"/>
           <w:rtl/>
         </w:rPr>
-        <w:t xml:space="preserve">חלון </w:t>
-      </w:r>
-      <w:r>
-        <w:rPr>
-          <w:rFonts w:hint="cs"/>
-          <w:sz w:val="24"/>
-          <w:szCs w:val="24"/>
-          <w:rtl/>
-        </w:rPr>
-        <w:t>הפלט</w:t>
+        <w:t>חלון הפלט</w:t>
       </w:r>
       <w:r>
         <w:rPr>
@@ -2233,7 +2306,16 @@
           <w:szCs w:val="24"/>
           <w:rtl/>
         </w:rPr>
-        <w:t xml:space="preserve">עבור החלון השלישי, </w:t>
+        <w:t xml:space="preserve">בשלב </w:t>
+      </w:r>
+      <w:r>
+        <w:rPr>
+          <w:rFonts w:hint="cs"/>
+          <w:sz w:val="24"/>
+          <w:szCs w:val="24"/>
+          <w:rtl/>
+        </w:rPr>
+        <w:t xml:space="preserve">השלישי, </w:t>
       </w:r>
       <w:r>
         <w:rPr>
@@ -2417,7 +2499,16 @@
           <w:szCs w:val="24"/>
           <w:rtl/>
         </w:rPr>
-        <w:t>בשני החלונות הבאים, אנו מציגים את כלי הרכב של החלון הנוכחי (</w:t>
+        <w:t>בשלב זה</w:t>
+      </w:r>
+      <w:r>
+        <w:rPr>
+          <w:rFonts w:hint="cs"/>
+          <w:sz w:val="24"/>
+          <w:szCs w:val="24"/>
+          <w:rtl/>
+        </w:rPr>
+        <w:t>, אנו מציגים את כלי הרכב של החלון הנוכחי (</w:t>
       </w:r>
       <w:r>
         <w:rPr>
@@ -3094,8 +3185,6 @@
         </w:rPr>
         <w:t xml:space="preserve">(גודל שטח, גודל האלכסון, גודל הגובה, גודל האורך וכד'). </w:t>
       </w:r>
-      <w:bookmarkStart w:id="0" w:name="_GoBack"/>
-      <w:bookmarkEnd w:id="0"/>
     </w:p>
     <w:p>
       <w:pPr>
@@ -3131,7 +3220,16 @@
           <w:szCs w:val="24"/>
           <w:rtl/>
         </w:rPr>
-        <w:t xml:space="preserve"> מהיר, מקרים אלא נדירים וכמעט ולא קורים.</w:t>
+        <w:t xml:space="preserve"> מהיר, מקרים אלו</w:t>
+      </w:r>
+      <w:r>
+        <w:rPr>
+          <w:rFonts w:hint="cs"/>
+          <w:sz w:val="24"/>
+          <w:szCs w:val="24"/>
+          <w:rtl/>
+        </w:rPr>
+        <w:t xml:space="preserve"> נדירים וכמעט ולא קורים.</w:t>
       </w:r>
     </w:p>
     <w:p>
@@ -3180,7 +3278,25 @@
           <w:szCs w:val="24"/>
           <w:rtl/>
         </w:rPr>
-        <w:t>מיקום הקו משתנה בין סרטון לסרטון וניתן למקם רק לאחר הסתכלות על תנועת כלי הרכב בסרטון. עבור הסרטונים בדקנו:</w:t>
+        <w:t xml:space="preserve">מיקום הקו </w:t>
+      </w:r>
+      <w:r>
+        <w:rPr>
+          <w:rFonts w:hint="cs"/>
+          <w:sz w:val="24"/>
+          <w:szCs w:val="24"/>
+          <w:rtl/>
+        </w:rPr>
+        <w:t>יכול להשתנות</w:t>
+      </w:r>
+      <w:r>
+        <w:rPr>
+          <w:rFonts w:hint="cs"/>
+          <w:sz w:val="24"/>
+          <w:szCs w:val="24"/>
+          <w:rtl/>
+        </w:rPr>
+        <w:t xml:space="preserve"> בין סרטון לסרטון וניתן למקם רק לאחר הסתכלות על תנועת כלי הרכב בסרטון. עבור הסרטונים בדקנו:</w:t>
       </w:r>
     </w:p>
     <w:p>
@@ -3277,6 +3393,8 @@
         </w:rPr>
         <w:t xml:space="preserve"> עבור סרטון זה, רק שמיקום הקו היה בין 10-15 הצלחנו לספור את כמות המכוניות בצורה טובה.</w:t>
       </w:r>
+      <w:bookmarkStart w:id="0" w:name="_GoBack"/>
+      <w:bookmarkEnd w:id="0"/>
     </w:p>
     <w:sectPr>
       <w:headerReference w:type="default" r:id="rId11"/>
@@ -3898,6 +4016,7 @@
     <w:lsdException w:name="HTML Sample" w:semiHidden="1" w:unhideWhenUsed="1"/>
     <w:lsdException w:name="HTML Typewriter" w:semiHidden="1" w:unhideWhenUsed="1"/>
     <w:lsdException w:name="HTML Variable" w:semiHidden="1" w:unhideWhenUsed="1"/>
+    <w:lsdException w:name="Normal Table" w:semiHidden="1" w:unhideWhenUsed="1"/>
     <w:lsdException w:name="annotation subject" w:semiHidden="1" w:unhideWhenUsed="1"/>
     <w:lsdException w:name="No List" w:semiHidden="1" w:unhideWhenUsed="1"/>
     <w:lsdException w:name="Outline List 1" w:semiHidden="1" w:unhideWhenUsed="1"/>
@@ -3941,8 +4060,10 @@
     <w:lsdException w:name="Table Elegant" w:semiHidden="1" w:unhideWhenUsed="1"/>
     <w:lsdException w:name="Table Professional" w:semiHidden="1" w:unhideWhenUsed="1"/>
     <w:lsdException w:name="Table Subtle 1" w:semiHidden="1" w:unhideWhenUsed="1"/>
+    <w:lsdException w:name="Table Subtle 2" w:semiHidden="1" w:unhideWhenUsed="1"/>
     <w:lsdException w:name="Table Web 1" w:semiHidden="1" w:unhideWhenUsed="1"/>
     <w:lsdException w:name="Table Web 2" w:semiHidden="1" w:unhideWhenUsed="1"/>
+    <w:lsdException w:name="Table Web 3" w:semiHidden="1" w:unhideWhenUsed="1"/>
     <w:lsdException w:name="Balloon Text" w:semiHidden="1" w:unhideWhenUsed="1"/>
     <w:lsdException w:name="Table Grid" w:uiPriority="39"/>
     <w:lsdException w:name="Table Theme" w:semiHidden="1" w:unhideWhenUsed="1"/>

--- a/report.docx
+++ b/report.docx
@@ -2324,16 +2324,25 @@
           <w:szCs w:val="24"/>
           <w:rtl/>
         </w:rPr>
-        <w:t>מימשנו את ה</w:t>
-      </w:r>
-      <w:r>
-        <w:rPr>
-          <w:rFonts w:hint="cs"/>
-          <w:sz w:val="24"/>
-          <w:szCs w:val="24"/>
-          <w:rtl/>
-        </w:rPr>
-        <w:t xml:space="preserve">פונקציה </w:t>
+        <w:t>השתמשנו בפונקצי</w:t>
+      </w:r>
+      <w:r>
+        <w:rPr>
+          <w:rFonts w:hint="cs"/>
+          <w:sz w:val="24"/>
+          <w:szCs w:val="24"/>
+          <w:rtl/>
+        </w:rPr>
+        <w:t>ו</w:t>
+      </w:r>
+      <w:r>
+        <w:rPr>
+          <w:rFonts w:hint="cs"/>
+          <w:sz w:val="24"/>
+          <w:szCs w:val="24"/>
+          <w:rtl/>
+        </w:rPr>
+        <w:t xml:space="preserve">ת </w:t>
       </w:r>
       <w:proofErr w:type="spellStart"/>
       <w:r>
@@ -2341,6 +2350,87 @@
           <w:sz w:val="24"/>
           <w:szCs w:val="24"/>
         </w:rPr>
+        <w:t>api</w:t>
+      </w:r>
+      <w:proofErr w:type="spellEnd"/>
+      <w:r>
+        <w:rPr>
+          <w:rFonts w:hint="cs"/>
+          <w:sz w:val="24"/>
+          <w:szCs w:val="24"/>
+          <w:rtl/>
+        </w:rPr>
+        <w:t xml:space="preserve"> נוספת של </w:t>
+      </w:r>
+      <w:proofErr w:type="spellStart"/>
+      <w:r>
+        <w:rPr>
+          <w:sz w:val="24"/>
+          <w:szCs w:val="24"/>
+        </w:rPr>
+        <w:t>opencv</w:t>
+      </w:r>
+      <w:proofErr w:type="spellEnd"/>
+      <w:r>
+        <w:rPr>
+          <w:rFonts w:hint="cs"/>
+          <w:sz w:val="24"/>
+          <w:szCs w:val="24"/>
+          <w:rtl/>
+        </w:rPr>
+        <w:t xml:space="preserve"> </w:t>
+      </w:r>
+      <w:r>
+        <w:rPr>
+          <w:rFonts w:hint="cs"/>
+          <w:sz w:val="24"/>
+          <w:szCs w:val="24"/>
+          <w:rtl/>
+        </w:rPr>
+        <w:t>שנקרא</w:t>
+      </w:r>
+      <w:r>
+        <w:rPr>
+          <w:rFonts w:hint="cs"/>
+          <w:sz w:val="24"/>
+          <w:szCs w:val="24"/>
+          <w:rtl/>
+        </w:rPr>
+        <w:t>ו</w:t>
+      </w:r>
+      <w:r>
+        <w:rPr>
+          <w:rFonts w:hint="cs"/>
+          <w:sz w:val="24"/>
+          <w:szCs w:val="24"/>
+          <w:rtl/>
+        </w:rPr>
+        <w:t xml:space="preserve">ת </w:t>
+      </w:r>
+      <w:proofErr w:type="spellStart"/>
+      <w:r>
+        <w:rPr>
+          <w:sz w:val="24"/>
+          <w:szCs w:val="24"/>
+        </w:rPr>
+        <w:t>findContours</w:t>
+      </w:r>
+      <w:proofErr w:type="spellEnd"/>
+      <w:r>
+        <w:rPr>
+          <w:rFonts w:hint="cs"/>
+          <w:sz w:val="24"/>
+          <w:szCs w:val="24"/>
+          <w:rtl/>
+        </w:rPr>
+        <w:t xml:space="preserve"> ו-</w:t>
+      </w:r>
+      <w:proofErr w:type="spellStart"/>
+      <w:r>
+        <w:rPr>
+          <w:sz w:val="24"/>
+          <w:szCs w:val="24"/>
+        </w:rPr>
         <w:t>convexHull</w:t>
       </w:r>
       <w:proofErr w:type="spellEnd"/>
@@ -2351,7 +2441,25 @@
           <w:szCs w:val="24"/>
           <w:rtl/>
         </w:rPr>
-        <w:t xml:space="preserve"> על מנת לקבל את כלי הרכב כ'גוף אחד'. כלומר, בשלבים הקודמים זיהנו את כלי הרכב ואת קווי המתאר, בשלב זה אנו י</w:t>
+        <w:t xml:space="preserve"> </w:t>
+      </w:r>
+      <w:r>
+        <w:rPr>
+          <w:rFonts w:hint="cs"/>
+          <w:sz w:val="24"/>
+          <w:szCs w:val="24"/>
+          <w:rtl/>
+        </w:rPr>
+        <w:t xml:space="preserve">הראשונה מוצאת את הגופים בעלי קווי המתאר כמו שמוצג בתמונה למעלה, והשנייה מבצעת מעין החלקה וקימור של קווי המתאר לצורך קבלת </w:t>
+      </w:r>
+      <w:r>
+        <w:rPr>
+          <w:rFonts w:hint="cs"/>
+          <w:sz w:val="24"/>
+          <w:szCs w:val="24"/>
+          <w:rtl/>
+        </w:rPr>
+        <w:t>כלי הרכב כ'גוף אחד'. כלומר, בשלבים הקודמים זיהנו את כלי הרכב ואת קווי המתאר, בשלב זה אנו י</w:t>
       </w:r>
       <w:r>
         <w:rPr>
@@ -2388,14 +2496,7 @@
           <w:szCs w:val="24"/>
           <w:rtl/>
         </w:rPr>
-        <w:t xml:space="preserve">חלון </w:t>
-      </w:r>
-      <w:r>
-        <w:rPr>
-          <w:sz w:val="24"/>
-          <w:szCs w:val="24"/>
-        </w:rPr>
-        <w:t>Convex Hulls</w:t>
+        <w:t>לאחר שלב 3 נקבל</w:t>
       </w:r>
       <w:r>
         <w:rPr>
@@ -2489,16 +2590,16 @@
         <w:rPr>
           <w:sz w:val="24"/>
           <w:szCs w:val="24"/>
-          <w:rtl/>
-        </w:rPr>
-      </w:pPr>
-      <w:r>
-        <w:rPr>
-          <w:rFonts w:hint="cs"/>
-          <w:sz w:val="24"/>
-          <w:szCs w:val="24"/>
-          <w:rtl/>
-        </w:rPr>
+        </w:rPr>
+      </w:pPr>
+      <w:r>
+        <w:rPr>
+          <w:rFonts w:hint="cs"/>
+          <w:sz w:val="24"/>
+          <w:szCs w:val="24"/>
+          <w:rtl/>
+        </w:rPr>
+        <w:lastRenderedPageBreak/>
         <w:t>בשלב זה</w:t>
       </w:r>
       <w:r>
@@ -2508,7 +2609,16 @@
           <w:szCs w:val="24"/>
           <w:rtl/>
         </w:rPr>
-        <w:t>, אנו מציגים את כלי הרכב של החלון הנוכחי (</w:t>
+        <w:t xml:space="preserve">, אנו מציגים </w:t>
+      </w:r>
+      <w:r>
+        <w:rPr>
+          <w:rFonts w:hint="cs"/>
+          <w:sz w:val="24"/>
+          <w:szCs w:val="24"/>
+          <w:rtl/>
+        </w:rPr>
+        <w:t xml:space="preserve">בחלון </w:t>
       </w:r>
       <w:r>
         <w:rPr>
@@ -2524,61 +2634,181 @@
           <w:szCs w:val="24"/>
           <w:rtl/>
         </w:rPr>
-        <w:t>) אל מול החלון של זיהוי כלי הרכב בסרטון (</w:t>
-      </w:r>
-      <w:r>
-        <w:rPr>
-          <w:sz w:val="24"/>
-          <w:szCs w:val="24"/>
-        </w:rPr>
-        <w:t>All Blobs</w:t>
-      </w:r>
-      <w:r>
-        <w:rPr>
-          <w:rFonts w:hint="cs"/>
-          <w:sz w:val="24"/>
-          <w:szCs w:val="24"/>
-          <w:rtl/>
-        </w:rPr>
-        <w:t xml:space="preserve">). </w:t>
-      </w:r>
-      <w:r>
-        <w:rPr>
-          <w:sz w:val="24"/>
-          <w:szCs w:val="24"/>
-        </w:rPr>
-        <w:t>All Blobs</w:t>
-      </w:r>
-      <w:r>
-        <w:rPr>
-          <w:rFonts w:hint="cs"/>
-          <w:sz w:val="24"/>
-          <w:szCs w:val="24"/>
-          <w:rtl/>
-        </w:rPr>
-        <w:t xml:space="preserve"> זהה לחלון </w:t>
-      </w:r>
-      <w:r>
-        <w:rPr>
-          <w:sz w:val="24"/>
-          <w:szCs w:val="24"/>
-        </w:rPr>
-        <w:t>Real Frame</w:t>
-      </w:r>
-      <w:r>
-        <w:rPr>
-          <w:rFonts w:hint="cs"/>
-          <w:sz w:val="24"/>
-          <w:szCs w:val="24"/>
-          <w:rtl/>
-        </w:rPr>
-        <w:t xml:space="preserve"> שבו מוצג בזמן אמת זיהוי כלי הרכב.</w:t>
-      </w:r>
-    </w:p>
-    <w:p>
-      <w:pPr>
-        <w:spacing w:after="0"/>
-        <w:rPr>
+        <w:t xml:space="preserve"> רק את ה</w:t>
+      </w:r>
+      <w:r>
+        <w:rPr>
+          <w:sz w:val="24"/>
+          <w:szCs w:val="24"/>
+        </w:rPr>
+        <w:t>blobs</w:t>
+      </w:r>
+      <w:r>
+        <w:rPr>
+          <w:rFonts w:hint="cs"/>
+          <w:sz w:val="24"/>
+          <w:szCs w:val="24"/>
+          <w:rtl/>
+        </w:rPr>
+        <w:t xml:space="preserve"> שסווגו ככלי </w:t>
+      </w:r>
+      <w:r>
+        <w:rPr>
+          <w:rFonts w:hint="cs"/>
+          <w:sz w:val="24"/>
+          <w:szCs w:val="24"/>
+          <w:rtl/>
+        </w:rPr>
+        <w:t xml:space="preserve">רכב </w:t>
+      </w:r>
+      <w:r>
+        <w:rPr>
+          <w:rFonts w:hint="cs"/>
+          <w:sz w:val="24"/>
+          <w:szCs w:val="24"/>
+          <w:rtl/>
+        </w:rPr>
+        <w:t xml:space="preserve">(עונים על תנאי המימדים שהגדרנו מראש. ניתן לראות בקובץ </w:t>
+      </w:r>
+      <w:r>
+        <w:rPr>
+          <w:sz w:val="24"/>
+          <w:szCs w:val="24"/>
+        </w:rPr>
+        <w:t>tracker.py</w:t>
+      </w:r>
+      <w:r>
+        <w:rPr>
+          <w:rFonts w:hint="cs"/>
+          <w:sz w:val="24"/>
+          <w:szCs w:val="24"/>
+          <w:rtl/>
+        </w:rPr>
+        <w:t xml:space="preserve">) </w:t>
+      </w:r>
+    </w:p>
+    <w:p>
+      <w:pPr>
+        <w:pStyle w:val="ListParagraph"/>
+        <w:spacing w:after="0"/>
+        <w:rPr>
+          <w:sz w:val="24"/>
+          <w:szCs w:val="24"/>
+        </w:rPr>
+      </w:pPr>
+    </w:p>
+    <w:p>
+      <w:pPr>
+        <w:pStyle w:val="ListParagraph"/>
+        <w:numPr>
+          <w:ilvl w:val="0"/>
+          <w:numId w:val="4"/>
+        </w:numPr>
+        <w:spacing w:after="0"/>
+        <w:rPr>
+          <w:sz w:val="24"/>
+          <w:szCs w:val="24"/>
+        </w:rPr>
+      </w:pPr>
+      <w:r>
+        <w:rPr>
+          <w:rFonts w:hint="cs"/>
+          <w:sz w:val="24"/>
+          <w:szCs w:val="24"/>
+          <w:rtl/>
+        </w:rPr>
+        <w:t xml:space="preserve">בשלב זה אנו מציגים את הוידאו המקורי בזמן אמת </w:t>
+      </w:r>
+      <w:r>
+        <w:rPr>
+          <w:rFonts w:hint="cs"/>
+          <w:sz w:val="24"/>
+          <w:szCs w:val="24"/>
+          <w:rtl/>
+        </w:rPr>
+        <w:t>עם זיהוי הרכבים.</w:t>
+      </w:r>
+    </w:p>
+    <w:p>
+      <w:pPr>
+        <w:spacing w:after="0"/>
+        <w:rPr>
+          <w:sz w:val="24"/>
+          <w:szCs w:val="24"/>
+          <w:rtl/>
+        </w:rPr>
+      </w:pPr>
+    </w:p>
+    <w:p>
+      <w:pPr>
+        <w:pStyle w:val="ListParagraph"/>
+        <w:numPr>
+          <w:ilvl w:val="0"/>
+          <w:numId w:val="4"/>
+        </w:numPr>
+        <w:spacing w:after="0"/>
+        <w:rPr>
+          <w:sz w:val="24"/>
+          <w:szCs w:val="24"/>
+        </w:rPr>
+      </w:pPr>
+      <w:r>
+        <w:rPr>
+          <w:rFonts w:hint="cs"/>
+          <w:sz w:val="24"/>
+          <w:szCs w:val="24"/>
+          <w:rtl/>
+        </w:rPr>
+        <w:t xml:space="preserve">בשלב זה אנו מפעילים את קלמן לצורך שיוך הזיהוי בכל פריים חדש לקודמיו. אנו מבצעים </w:t>
+      </w:r>
+      <w:r>
+        <w:rPr>
+          <w:sz w:val="24"/>
+          <w:szCs w:val="24"/>
+        </w:rPr>
+        <w:t>predict</w:t>
+      </w:r>
+      <w:r>
+        <w:rPr>
+          <w:rFonts w:hint="cs"/>
+          <w:sz w:val="24"/>
+          <w:szCs w:val="24"/>
+          <w:rtl/>
+        </w:rPr>
+        <w:t xml:space="preserve"> בעזרת קלמן לפי ההסיטוריה של כל </w:t>
+      </w:r>
+      <w:r>
+        <w:rPr>
+          <w:rFonts w:hint="cs"/>
+          <w:sz w:val="24"/>
+          <w:szCs w:val="24"/>
+        </w:rPr>
+        <w:t>B</w:t>
+      </w:r>
+      <w:r>
+        <w:rPr>
+          <w:sz w:val="24"/>
+          <w:szCs w:val="24"/>
+        </w:rPr>
+        <w:t>lob</w:t>
+      </w:r>
+      <w:r>
+        <w:rPr>
+          <w:rFonts w:hint="cs"/>
+          <w:sz w:val="24"/>
+          <w:szCs w:val="24"/>
+          <w:rtl/>
+        </w:rPr>
+        <w:t xml:space="preserve"> ואז בפריים הבא אנו בודקים מי הקרוב ביותר מעדכנים וחוזרים חלילה.</w:t>
+      </w:r>
+      <w:bookmarkStart w:id="0" w:name="_GoBack"/>
+      <w:bookmarkEnd w:id="0"/>
+    </w:p>
+    <w:p>
+      <w:pPr>
+        <w:pStyle w:val="ListParagraph"/>
+        <w:rPr>
+          <w:rFonts w:hint="cs"/>
           <w:sz w:val="24"/>
           <w:szCs w:val="24"/>
           <w:rtl/>
@@ -3248,6 +3478,46 @@
         <w:rPr>
           <w:sz w:val="24"/>
           <w:szCs w:val="24"/>
+          <w:rtl/>
+        </w:rPr>
+      </w:pPr>
+    </w:p>
+    <w:p>
+      <w:pPr>
+        <w:spacing w:after="0"/>
+        <w:rPr>
+          <w:sz w:val="24"/>
+          <w:szCs w:val="24"/>
+          <w:rtl/>
+        </w:rPr>
+      </w:pPr>
+    </w:p>
+    <w:p>
+      <w:pPr>
+        <w:spacing w:after="0"/>
+        <w:rPr>
+          <w:sz w:val="24"/>
+          <w:szCs w:val="24"/>
+          <w:rtl/>
+        </w:rPr>
+      </w:pPr>
+    </w:p>
+    <w:p>
+      <w:pPr>
+        <w:spacing w:after="0"/>
+        <w:rPr>
+          <w:sz w:val="24"/>
+          <w:szCs w:val="24"/>
+          <w:rtl/>
+        </w:rPr>
+      </w:pPr>
+    </w:p>
+    <w:p>
+      <w:pPr>
+        <w:spacing w:after="0"/>
+        <w:rPr>
+          <w:sz w:val="24"/>
+          <w:szCs w:val="24"/>
           <w:u w:val="single"/>
         </w:rPr>
       </w:pPr>
@@ -3393,8 +3663,6 @@
         </w:rPr>
         <w:t xml:space="preserve"> עבור סרטון זה, רק שמיקום הקו היה בין 10-15 הצלחנו לספור את כמות המכוניות בצורה טובה.</w:t>
       </w:r>
-      <w:bookmarkStart w:id="0" w:name="_GoBack"/>
-      <w:bookmarkEnd w:id="0"/>
     </w:p>
     <w:sectPr>
       <w:headerReference w:type="default" r:id="rId11"/>
